--- a/Documents/FossballGameManager.docx
+++ b/Documents/FossballGameManager.docx
@@ -8,7 +8,12 @@
         <w:jc w:val="center"/>
       </w:pPr>
       <w:r>
-        <w:t>Fussball</w:t>
+        <w:t>F</w:t>
+      </w:r>
+      <w:bookmarkStart w:id="0" w:name="_GoBack"/>
+      <w:bookmarkEnd w:id="0"/>
+      <w:r>
+        <w:t>ussball</w:t>
       </w:r>
       <w:r>
         <w:t xml:space="preserve"> </w:t>
@@ -132,39 +137,12 @@
         </w:rPr>
         <w:t xml:space="preserve">Process: </w:t>
       </w:r>
-      <w:proofErr w:type="spellStart"/>
       <w:r>
         <w:rPr>
           <w:b/>
           <w:lang w:val="en-US"/>
         </w:rPr>
-        <w:t>Læs</w:t>
-      </w:r>
-      <w:proofErr w:type="spellEnd"/>
-      <w:r>
-        <w:rPr>
-          <w:b/>
-          <w:lang w:val="en-US"/>
-        </w:rPr>
-        <w:t xml:space="preserve"> </w:t>
-      </w:r>
-      <w:proofErr w:type="spellStart"/>
-      <w:proofErr w:type="gramStart"/>
-      <w:r>
-        <w:rPr>
-          <w:b/>
-          <w:lang w:val="en-US"/>
-        </w:rPr>
-        <w:t>om</w:t>
-      </w:r>
-      <w:proofErr w:type="spellEnd"/>
-      <w:proofErr w:type="gramEnd"/>
-      <w:r>
-        <w:rPr>
-          <w:b/>
-          <w:lang w:val="en-US"/>
-        </w:rPr>
-        <w:t xml:space="preserve"> TDD</w:t>
+        <w:t>Læs om TDD</w:t>
       </w:r>
       <w:r>
         <w:rPr>
@@ -282,13 +260,8 @@
         <w:t xml:space="preserve"> (connectionstring</w:t>
       </w:r>
       <w:r>
-        <w:t>/</w:t>
-      </w:r>
-      <w:r>
-        <w:t>(SQLLite)</w:t>
-      </w:r>
-      <w:bookmarkStart w:id="0" w:name="_GoBack"/>
-      <w:bookmarkEnd w:id="0"/>
+        <w:t>/(SQLLite)</w:t>
+      </w:r>
       <w:r>
         <w:t>)</w:t>
       </w:r>
@@ -483,7 +456,6 @@
         <w:t>rangliste der opdateres løbende.</w:t>
       </w:r>
     </w:p>
-    <w:p/>
     <w:p>
       <w:pPr>
         <w:pStyle w:val="Heading2"/>
@@ -503,6 +475,9 @@
       <w:r>
         <w:t>ASP.NET MVC</w:t>
       </w:r>
+      <w:r>
+        <w:t xml:space="preserve"> 4</w:t>
+      </w:r>
     </w:p>
     <w:p>
       <w:pPr>
@@ -513,7 +488,13 @@
         </w:numPr>
       </w:pPr>
       <w:r>
-        <w:t>Jquery</w:t>
+        <w:t>Nhiberna</w:t>
+      </w:r>
+      <w:r>
+        <w:t>t</w:t>
+      </w:r>
+      <w:r>
+        <w:t>e</w:t>
       </w:r>
     </w:p>
     <w:p>
@@ -525,13 +506,7 @@
         </w:numPr>
       </w:pPr>
       <w:r>
-        <w:t>Nhiberna</w:t>
-      </w:r>
-      <w:r>
-        <w:t>t</w:t>
-      </w:r>
-      <w:r>
-        <w:t>e</w:t>
+        <w:t>nSubstitute</w:t>
       </w:r>
     </w:p>
     <w:p>
@@ -543,7 +518,7 @@
         </w:numPr>
       </w:pPr>
       <w:r>
-        <w:t>Rhino mocks</w:t>
+        <w:t>Interfaces</w:t>
       </w:r>
     </w:p>
     <w:p>
@@ -555,7 +530,7 @@
         </w:numPr>
       </w:pPr>
       <w:r>
-        <w:t>Interfaces</w:t>
+        <w:t>Castle.Windsor</w:t>
       </w:r>
     </w:p>
     <w:p>

--- a/Documents/FossballGameManager.docx
+++ b/Documents/FossballGameManager.docx
@@ -1,6 +1,6 @@
 
 <file path=word/document.xml><?xml version="1.0" encoding="utf-8"?>
-<w:document xmlns:wpc="http://schemas.microsoft.com/office/word/2010/wordprocessingCanvas" xmlns:mc="http://schemas.openxmlformats.org/markup-compatibility/2006" xmlns:o="urn:schemas-microsoft-com:office:office" xmlns:r="http://schemas.openxmlformats.org/officeDocument/2006/relationships" xmlns:m="http://schemas.openxmlformats.org/officeDocument/2006/math" xmlns:v="urn:schemas-microsoft-com:vml" xmlns:wp14="http://schemas.microsoft.com/office/word/2010/wordprocessingDrawing" xmlns:wp="http://schemas.openxmlformats.org/drawingml/2006/wordprocessingDrawing" xmlns:w10="urn:schemas-microsoft-com:office:word" xmlns:w="http://schemas.openxmlformats.org/wordprocessingml/2006/main" xmlns:w14="http://schemas.microsoft.com/office/word/2010/wordml" xmlns:wpg="http://schemas.microsoft.com/office/word/2010/wordprocessingGroup" xmlns:wpi="http://schemas.microsoft.com/office/word/2010/wordprocessingInk" xmlns:wne="http://schemas.microsoft.com/office/word/2006/wordml" xmlns:wps="http://schemas.microsoft.com/office/word/2010/wordprocessingShape" mc:Ignorable="w14 wp14">
+<w:document xmlns:ve="http://schemas.openxmlformats.org/markup-compatibility/2006" xmlns:o="urn:schemas-microsoft-com:office:office" xmlns:r="http://schemas.openxmlformats.org/officeDocument/2006/relationships" xmlns:m="http://schemas.openxmlformats.org/officeDocument/2006/math" xmlns:v="urn:schemas-microsoft-com:vml" xmlns:wp="http://schemas.openxmlformats.org/drawingml/2006/wordprocessingDrawing" xmlns:w10="urn:schemas-microsoft-com:office:word" xmlns:w="http://schemas.openxmlformats.org/wordprocessingml/2006/main" xmlns:wne="http://schemas.microsoft.com/office/word/2006/wordml">
   <w:body>
     <w:p>
       <w:pPr>
@@ -132,39 +132,12 @@
         </w:rPr>
         <w:t xml:space="preserve">Process: </w:t>
       </w:r>
-      <w:proofErr w:type="spellStart"/>
       <w:r>
         <w:rPr>
           <w:b/>
           <w:lang w:val="en-US"/>
         </w:rPr>
-        <w:t>Læs</w:t>
-      </w:r>
-      <w:proofErr w:type="spellEnd"/>
-      <w:r>
-        <w:rPr>
-          <w:b/>
-          <w:lang w:val="en-US"/>
-        </w:rPr>
-        <w:t xml:space="preserve"> </w:t>
-      </w:r>
-      <w:proofErr w:type="spellStart"/>
-      <w:proofErr w:type="gramStart"/>
-      <w:r>
-        <w:rPr>
-          <w:b/>
-          <w:lang w:val="en-US"/>
-        </w:rPr>
-        <w:t>om</w:t>
-      </w:r>
-      <w:proofErr w:type="spellEnd"/>
-      <w:proofErr w:type="gramEnd"/>
-      <w:r>
-        <w:rPr>
-          <w:b/>
-          <w:lang w:val="en-US"/>
-        </w:rPr>
-        <w:t xml:space="preserve"> TDD</w:t>
+        <w:t>Læs om TDD</w:t>
       </w:r>
       <w:r>
         <w:rPr>
@@ -282,10 +255,7 @@
         <w:t xml:space="preserve"> (connectionstring</w:t>
       </w:r>
       <w:r>
-        <w:t>/</w:t>
-      </w:r>
-      <w:r>
-        <w:t>(SQLLite)</w:t>
+        <w:t>/(SQLLite)</w:t>
       </w:r>
       <w:bookmarkStart w:id="0" w:name="_GoBack"/>
       <w:bookmarkEnd w:id="0"/>
@@ -600,6 +570,90 @@
       </w:pPr>
       <w:r>
         <w:t>Learning tests</w:t>
+      </w:r>
+    </w:p>
+    <w:p>
+      <w:pPr>
+        <w:pStyle w:val="ListParagraph"/>
+        <w:numPr>
+          <w:ilvl w:val="0"/>
+          <w:numId w:val="4"/>
+        </w:numPr>
+      </w:pPr>
+      <w:r>
+        <w:t>DDD</w:t>
+      </w:r>
+    </w:p>
+    <w:p>
+      <w:pPr>
+        <w:pStyle w:val="ListParagraph"/>
+        <w:numPr>
+          <w:ilvl w:val="1"/>
+          <w:numId w:val="4"/>
+        </w:numPr>
+      </w:pPr>
+      <w:r>
+        <w:t xml:space="preserve">Entities </w:t>
+      </w:r>
+    </w:p>
+    <w:p>
+      <w:pPr>
+        <w:pStyle w:val="ListParagraph"/>
+        <w:numPr>
+          <w:ilvl w:val="1"/>
+          <w:numId w:val="4"/>
+        </w:numPr>
+      </w:pPr>
+      <w:r>
+        <w:t>Value objects – Immutable</w:t>
+      </w:r>
+    </w:p>
+    <w:p>
+      <w:pPr>
+        <w:pStyle w:val="ListParagraph"/>
+        <w:numPr>
+          <w:ilvl w:val="1"/>
+          <w:numId w:val="4"/>
+        </w:numPr>
+      </w:pPr>
+      <w:r>
+        <w:t>Repositories</w:t>
+      </w:r>
+    </w:p>
+    <w:p>
+      <w:pPr>
+        <w:pStyle w:val="ListParagraph"/>
+        <w:numPr>
+          <w:ilvl w:val="2"/>
+          <w:numId w:val="4"/>
+        </w:numPr>
+      </w:pPr>
+      <w:r>
+        <w:t>Indeholder database-access logien</w:t>
+      </w:r>
+    </w:p>
+    <w:p>
+      <w:pPr>
+        <w:pStyle w:val="ListParagraph"/>
+        <w:numPr>
+          <w:ilvl w:val="1"/>
+          <w:numId w:val="4"/>
+        </w:numPr>
+      </w:pPr>
+      <w:r>
+        <w:t>Services</w:t>
+      </w:r>
+    </w:p>
+    <w:p>
+      <w:pPr>
+        <w:pStyle w:val="ListParagraph"/>
+        <w:numPr>
+          <w:ilvl w:val="2"/>
+          <w:numId w:val="4"/>
+        </w:numPr>
+      </w:pPr>
+      <w:r>
+        <w:t>For logik der ikke falder entities naturligt</w:t>
       </w:r>
     </w:p>
     <w:p>
@@ -633,7 +687,7 @@
 </file>
 
 <file path=word/numbering.xml><?xml version="1.0" encoding="utf-8"?>
-<w:numbering xmlns:wpc="http://schemas.microsoft.com/office/word/2010/wordprocessingCanvas" xmlns:mc="http://schemas.openxmlformats.org/markup-compatibility/2006" xmlns:o="urn:schemas-microsoft-com:office:office" xmlns:r="http://schemas.openxmlformats.org/officeDocument/2006/relationships" xmlns:m="http://schemas.openxmlformats.org/officeDocument/2006/math" xmlns:v="urn:schemas-microsoft-com:vml" xmlns:wp14="http://schemas.microsoft.com/office/word/2010/wordprocessingDrawing" xmlns:wp="http://schemas.openxmlformats.org/drawingml/2006/wordprocessingDrawing" xmlns:w10="urn:schemas-microsoft-com:office:word" xmlns:w="http://schemas.openxmlformats.org/wordprocessingml/2006/main" xmlns:w14="http://schemas.microsoft.com/office/word/2010/wordml" xmlns:wpg="http://schemas.microsoft.com/office/word/2010/wordprocessingGroup" xmlns:wpi="http://schemas.microsoft.com/office/word/2010/wordprocessingInk" xmlns:wne="http://schemas.microsoft.com/office/word/2006/wordml" xmlns:wps="http://schemas.microsoft.com/office/word/2010/wordprocessingShape" mc:Ignorable="w14 wp14">
+<w:numbering xmlns:ve="http://schemas.openxmlformats.org/markup-compatibility/2006" xmlns:o="urn:schemas-microsoft-com:office:office" xmlns:r="http://schemas.openxmlformats.org/officeDocument/2006/relationships" xmlns:m="http://schemas.openxmlformats.org/officeDocument/2006/math" xmlns:v="urn:schemas-microsoft-com:vml" xmlns:wp="http://schemas.openxmlformats.org/drawingml/2006/wordprocessingDrawing" xmlns:w10="urn:schemas-microsoft-com:office:word" xmlns:w="http://schemas.openxmlformats.org/wordprocessingml/2006/main" xmlns:wne="http://schemas.microsoft.com/office/word/2006/wordml">
   <w:abstractNum w:abstractNumId="0">
     <w:nsid w:val="0CB47484"/>
     <w:multiLevelType w:val="hybridMultilevel"/>
@@ -1102,7 +1156,7 @@
         <w:rFonts w:ascii="Symbol" w:hAnsi="Symbol" w:hint="default"/>
       </w:rPr>
     </w:lvl>
-    <w:lvl w:ilvl="1" w:tplc="04060003" w:tentative="1">
+    <w:lvl w:ilvl="1" w:tplc="04060003">
       <w:start w:val="1"/>
       <w:numFmt w:val="bullet"/>
       <w:lvlText w:val="o"/>
@@ -1114,7 +1168,7 @@
         <w:rFonts w:ascii="Courier New" w:hAnsi="Courier New" w:cs="Courier New" w:hint="default"/>
       </w:rPr>
     </w:lvl>
-    <w:lvl w:ilvl="2" w:tplc="04060005" w:tentative="1">
+    <w:lvl w:ilvl="2" w:tplc="04060005">
       <w:start w:val="1"/>
       <w:numFmt w:val="bullet"/>
       <w:lvlText w:val=""/>
@@ -1218,7 +1272,7 @@
 </file>
 
 <file path=word/styles.xml><?xml version="1.0" encoding="utf-8"?>
-<w:styles xmlns:mc="http://schemas.openxmlformats.org/markup-compatibility/2006" xmlns:r="http://schemas.openxmlformats.org/officeDocument/2006/relationships" xmlns:w="http://schemas.openxmlformats.org/wordprocessingml/2006/main" xmlns:w14="http://schemas.microsoft.com/office/word/2010/wordml" mc:Ignorable="w14">
+<w:styles xmlns:r="http://schemas.openxmlformats.org/officeDocument/2006/relationships" xmlns:w="http://schemas.openxmlformats.org/wordprocessingml/2006/main">
   <w:docDefaults>
     <w:rPrDefault>
       <w:rPr>
@@ -1458,6 +1512,7 @@
     <w:uiPriority w:val="99"/>
     <w:semiHidden/>
     <w:unhideWhenUsed/>
+    <w:qFormat/>
     <w:tblPr>
       <w:tblInd w:w="0" w:type="dxa"/>
       <w:tblCellMar>

--- a/Documents/FossballGameManager.docx
+++ b/Documents/FossballGameManager.docx
@@ -593,7 +593,37 @@
         </w:numPr>
       </w:pPr>
       <w:r>
-        <w:t xml:space="preserve">Entities </w:t>
+        <w:t>Services</w:t>
+      </w:r>
+    </w:p>
+    <w:p>
+      <w:pPr>
+        <w:pStyle w:val="ListParagraph"/>
+        <w:numPr>
+          <w:ilvl w:val="2"/>
+          <w:numId w:val="4"/>
+        </w:numPr>
+      </w:pPr>
+      <w:r>
+        <w:t>For logik der ikke falder entities naturligt</w:t>
+      </w:r>
+    </w:p>
+    <w:p>
+      <w:pPr>
+        <w:pStyle w:val="ListParagraph"/>
+        <w:numPr>
+          <w:ilvl w:val="2"/>
+          <w:numId w:val="4"/>
+        </w:numPr>
+        <w:rPr>
+          <w:b/>
+        </w:rPr>
+      </w:pPr>
+      <w:r>
+        <w:rPr>
+          <w:b/>
+        </w:rPr>
+        <w:t>Stateless</w:t>
       </w:r>
     </w:p>
     <w:p>
@@ -605,7 +635,7 @@
         </w:numPr>
       </w:pPr>
       <w:r>
-        <w:t>Value objects – Immutable</w:t>
+        <w:t>Repositories</w:t>
       </w:r>
     </w:p>
     <w:p>
@@ -617,7 +647,19 @@
         </w:numPr>
       </w:pPr>
       <w:r>
-        <w:t>Repositories</w:t>
+        <w:t xml:space="preserve">Entities </w:t>
+      </w:r>
+    </w:p>
+    <w:p>
+      <w:pPr>
+        <w:pStyle w:val="ListParagraph"/>
+        <w:numPr>
+          <w:ilvl w:val="1"/>
+          <w:numId w:val="4"/>
+        </w:numPr>
+      </w:pPr>
+      <w:r>
+        <w:t>Value objects</w:t>
       </w:r>
     </w:p>
     <w:p>
@@ -627,33 +669,15 @@
           <w:ilvl w:val="2"/>
           <w:numId w:val="4"/>
         </w:numPr>
-      </w:pPr>
-      <w:r>
-        <w:t>Indeholder database-access logien</w:t>
-      </w:r>
-    </w:p>
-    <w:p>
-      <w:pPr>
-        <w:pStyle w:val="ListParagraph"/>
-        <w:numPr>
-          <w:ilvl w:val="1"/>
-          <w:numId w:val="4"/>
-        </w:numPr>
-      </w:pPr>
-      <w:r>
-        <w:t>Services</w:t>
-      </w:r>
-    </w:p>
-    <w:p>
-      <w:pPr>
-        <w:pStyle w:val="ListParagraph"/>
-        <w:numPr>
-          <w:ilvl w:val="2"/>
-          <w:numId w:val="4"/>
-        </w:numPr>
-      </w:pPr>
-      <w:r>
-        <w:t>For logik der ikke falder entities naturligt</w:t>
+        <w:rPr>
+          <w:b/>
+        </w:rPr>
+      </w:pPr>
+      <w:r>
+        <w:rPr>
+          <w:b/>
+        </w:rPr>
+        <w:t>Immutable</w:t>
       </w:r>
     </w:p>
     <w:p>

--- a/Documents/FossballGameManager.docx
+++ b/Documents/FossballGameManager.docx
@@ -453,7 +453,6 @@
         <w:t>rangliste der opdateres løbende.</w:t>
       </w:r>
     </w:p>
-    <w:p/>
     <w:p>
       <w:pPr>
         <w:pStyle w:val="Heading2"/>
@@ -678,6 +677,63 @@
           <w:b/>
         </w:rPr>
         <w:t>Immutable</w:t>
+      </w:r>
+    </w:p>
+    <w:p>
+      <w:pPr>
+        <w:pStyle w:val="ListParagraph"/>
+        <w:numPr>
+          <w:ilvl w:val="0"/>
+          <w:numId w:val="4"/>
+        </w:numPr>
+      </w:pPr>
+      <w:r>
+        <w:t>Undgå exceptions</w:t>
+      </w:r>
+    </w:p>
+    <w:p>
+      <w:pPr>
+        <w:pStyle w:val="ListParagraph"/>
+        <w:numPr>
+          <w:ilvl w:val="1"/>
+          <w:numId w:val="4"/>
+        </w:numPr>
+      </w:pPr>
+      <w:r>
+        <w:t>Forsøg med</w:t>
+      </w:r>
+      <w:r>
+        <w:t xml:space="preserve"> f.eks. bool</w:t>
+      </w:r>
+      <w:r>
+        <w:t xml:space="preserve"> Try</w:t>
+      </w:r>
+      <w:r>
+        <w:t>Do</w:t>
+      </w:r>
+      <w:r>
+        <w:t xml:space="preserve">(...) eller lign i stedet, </w:t>
+      </w:r>
+    </w:p>
+    <w:p>
+      <w:pPr>
+        <w:pStyle w:val="ListParagraph"/>
+        <w:numPr>
+          <w:ilvl w:val="1"/>
+          <w:numId w:val="4"/>
+        </w:numPr>
+      </w:pPr>
+      <w:r>
+        <w:t>U</w:t>
+      </w:r>
+      <w:r>
+        <w:t>ndgå samtidigt at benytte out</w:t>
+      </w:r>
+      <w:r>
+        <w:t>-parametre</w:t>
+      </w:r>
+      <w:r>
+        <w:t xml:space="preserve"> (unchallenged)</w:t>
       </w:r>
     </w:p>
     <w:p>
@@ -1528,7 +1584,6 @@
   <w:style w:type="character" w:default="1" w:styleId="DefaultParagraphFont">
     <w:name w:val="Default Paragraph Font"/>
     <w:uiPriority w:val="1"/>
-    <w:semiHidden/>
     <w:unhideWhenUsed/>
   </w:style>
   <w:style w:type="table" w:default="1" w:styleId="TableNormal">

--- a/Documents/FossballGameManager.docx
+++ b/Documents/FossballGameManager.docx
@@ -510,9 +510,33 @@
           <w:ilvl w:val="0"/>
           <w:numId w:val="3"/>
         </w:numPr>
-      </w:pPr>
-      <w:r>
+        <w:rPr>
+          <w:lang w:val="en-US"/>
+        </w:rPr>
+      </w:pPr>
+      <w:r>
+        <w:rPr>
+          <w:lang w:val="en-US"/>
+        </w:rPr>
         <w:t>Rhino mocks</w:t>
+      </w:r>
+      <w:r>
+        <w:rPr>
+          <w:lang w:val="en-US"/>
+        </w:rPr>
+        <w:t xml:space="preserve"> / Moq </w:t>
+      </w:r>
+      <w:r>
+        <w:rPr>
+          <w:lang w:val="en-US"/>
+        </w:rPr>
+        <w:t xml:space="preserve">/ </w:t>
+      </w:r>
+      <w:r>
+        <w:rPr>
+          <w:lang w:val="en-US"/>
+        </w:rPr>
+        <w:t>andet ?</w:t>
       </w:r>
     </w:p>
     <w:p>
@@ -1584,6 +1608,7 @@
   <w:style w:type="character" w:default="1" w:styleId="DefaultParagraphFont">
     <w:name w:val="Default Paragraph Font"/>
     <w:uiPriority w:val="1"/>
+    <w:semiHidden/>
     <w:unhideWhenUsed/>
   </w:style>
   <w:style w:type="table" w:default="1" w:styleId="TableNormal">

--- a/Documents/FossballGameManager.docx
+++ b/Documents/FossballGameManager.docx
@@ -494,7 +494,13 @@
         </w:numPr>
       </w:pPr>
       <w:r>
-        <w:t>Nhiberna</w:t>
+        <w:t>N</w:t>
+      </w:r>
+      <w:r>
+        <w:t>h</w:t>
+      </w:r>
+      <w:r>
+        <w:t>iberna</w:t>
       </w:r>
       <w:r>
         <w:t>t</w:t>
@@ -518,25 +524,7 @@
         <w:rPr>
           <w:lang w:val="en-US"/>
         </w:rPr>
-        <w:t>Rhino mocks</w:t>
-      </w:r>
-      <w:r>
-        <w:rPr>
-          <w:lang w:val="en-US"/>
-        </w:rPr>
-        <w:t xml:space="preserve"> / Moq </w:t>
-      </w:r>
-      <w:r>
-        <w:rPr>
-          <w:lang w:val="en-US"/>
-        </w:rPr>
-        <w:t xml:space="preserve">/ </w:t>
-      </w:r>
-      <w:r>
-        <w:rPr>
-          <w:lang w:val="en-US"/>
-        </w:rPr>
-        <w:t>andet ?</w:t>
+        <w:t>NSubstitute</w:t>
       </w:r>
     </w:p>
     <w:p>

--- a/Documents/FossballGameManager.docx
+++ b/Documents/FossballGameManager.docx
@@ -1,6 +1,6 @@
 
 <file path=word/document.xml><?xml version="1.0" encoding="utf-8"?>
-<w:document xmlns:wpc="http://schemas.microsoft.com/office/word/2010/wordprocessingCanvas" xmlns:mc="http://schemas.openxmlformats.org/markup-compatibility/2006" xmlns:o="urn:schemas-microsoft-com:office:office" xmlns:r="http://schemas.openxmlformats.org/officeDocument/2006/relationships" xmlns:m="http://schemas.openxmlformats.org/officeDocument/2006/math" xmlns:v="urn:schemas-microsoft-com:vml" xmlns:wp14="http://schemas.microsoft.com/office/word/2010/wordprocessingDrawing" xmlns:wp="http://schemas.openxmlformats.org/drawingml/2006/wordprocessingDrawing" xmlns:w10="urn:schemas-microsoft-com:office:word" xmlns:w="http://schemas.openxmlformats.org/wordprocessingml/2006/main" xmlns:w14="http://schemas.microsoft.com/office/word/2010/wordml" xmlns:wpg="http://schemas.microsoft.com/office/word/2010/wordprocessingGroup" xmlns:wpi="http://schemas.microsoft.com/office/word/2010/wordprocessingInk" xmlns:wne="http://schemas.microsoft.com/office/word/2006/wordml" xmlns:wps="http://schemas.microsoft.com/office/word/2010/wordprocessingShape" mc:Ignorable="w14 wp14">
+<w:document xmlns:ve="http://schemas.openxmlformats.org/markup-compatibility/2006" xmlns:o="urn:schemas-microsoft-com:office:office" xmlns:r="http://schemas.openxmlformats.org/officeDocument/2006/relationships" xmlns:m="http://schemas.openxmlformats.org/officeDocument/2006/math" xmlns:v="urn:schemas-microsoft-com:vml" xmlns:wp="http://schemas.openxmlformats.org/drawingml/2006/wordprocessingDrawing" xmlns:w10="urn:schemas-microsoft-com:office:word" xmlns:w="http://schemas.openxmlformats.org/wordprocessingml/2006/main" xmlns:wne="http://schemas.microsoft.com/office/word/2006/wordml">
   <w:body>
     <w:p>
       <w:pPr>
@@ -79,194 +79,6 @@
       </w:r>
       <w:r>
         <w:t>repositiories med statiske data.</w:t>
-      </w:r>
-    </w:p>
-    <w:p>
-      <w:pPr>
-        <w:pStyle w:val="Heading2"/>
-      </w:pPr>
-      <w:r>
-        <w:t>Iterationer</w:t>
-      </w:r>
-    </w:p>
-    <w:p>
-      <w:pPr>
-        <w:pStyle w:val="Heading3"/>
-      </w:pPr>
-      <w:r>
-        <w:t>Iteration 1</w:t>
-      </w:r>
-    </w:p>
-    <w:p>
-      <w:r>
-        <w:t>Dan tilfældigt hold baseret på indtastede, eksisterende spillere.</w:t>
-      </w:r>
-    </w:p>
-    <w:p>
-      <w:r>
-        <w:t>Der benyttes statiske repositories til denne iteration.</w:t>
-      </w:r>
-    </w:p>
-    <w:p>
-      <w:r>
-        <w:rPr>
-          <w:b/>
-        </w:rPr>
-        <w:t>Krav</w:t>
-      </w:r>
-      <w:r>
-        <w:t>: Et lige antal deltagere</w:t>
-      </w:r>
-      <w:r>
-        <w:t>, min 4</w:t>
-      </w:r>
-      <w:r>
-        <w:t>.</w:t>
-      </w:r>
-    </w:p>
-    <w:p>
-      <w:pPr>
-        <w:rPr>
-          <w:lang w:val="en-US"/>
-        </w:rPr>
-      </w:pPr>
-      <w:r>
-        <w:rPr>
-          <w:b/>
-          <w:lang w:val="en-US"/>
-        </w:rPr>
-        <w:t xml:space="preserve">Process: </w:t>
-      </w:r>
-      <w:r>
-        <w:rPr>
-          <w:b/>
-          <w:lang w:val="en-US"/>
-        </w:rPr>
-        <w:t>Læs om TDD</w:t>
-      </w:r>
-      <w:r>
-        <w:rPr>
-          <w:lang w:val="en-US"/>
-        </w:rPr>
-        <w:t xml:space="preserve">, </w:t>
-      </w:r>
-      <w:r>
-        <w:rPr>
-          <w:b/>
-          <w:lang w:val="en-US"/>
-        </w:rPr>
-        <w:t>Repository Pattern</w:t>
-      </w:r>
-      <w:r>
-        <w:rPr>
-          <w:lang w:val="en-US"/>
-        </w:rPr>
-        <w:t>, SOLID</w:t>
-      </w:r>
-      <w:r>
-        <w:rPr>
-          <w:lang w:val="en-US"/>
-        </w:rPr>
-        <w:t xml:space="preserve"> -&gt; </w:t>
-      </w:r>
-      <w:r>
-        <w:rPr>
-          <w:lang w:val="en-US"/>
-        </w:rPr>
-        <w:t xml:space="preserve">implementer -&gt; </w:t>
-      </w:r>
-      <w:r>
-        <w:rPr>
-          <w:lang w:val="en-US"/>
-        </w:rPr>
-        <w:t>SOLID review</w:t>
-      </w:r>
-    </w:p>
-    <w:p>
-      <w:r>
-        <w:t>Skriv test først</w:t>
-      </w:r>
-    </w:p>
-    <w:p>
-      <w:r>
-        <w:rPr>
-          <w:b/>
-        </w:rPr>
-        <w:t xml:space="preserve">Værktøjer: </w:t>
-      </w:r>
-      <w:r>
-        <w:t>Et</w:t>
-      </w:r>
-      <w:r>
-        <w:rPr>
-          <w:b/>
-        </w:rPr>
-        <w:t xml:space="preserve"> </w:t>
-      </w:r>
-      <w:r>
-        <w:t xml:space="preserve">given code coverage tool, </w:t>
-      </w:r>
-      <w:r>
-        <w:t>R</w:t>
-      </w:r>
-      <w:r>
-        <w:t>esharper</w:t>
-      </w:r>
-    </w:p>
-    <w:p>
-      <w:pPr>
-        <w:pStyle w:val="Heading3"/>
-      </w:pPr>
-      <w:r>
-        <w:t>Iteration 2</w:t>
-      </w:r>
-    </w:p>
-    <w:p>
-      <w:r>
-        <w:t>SQL Database</w:t>
-      </w:r>
-      <w:r>
-        <w:t xml:space="preserve"> (SQLLite)</w:t>
-      </w:r>
-      <w:r>
-        <w:t xml:space="preserve"> og l</w:t>
-      </w:r>
-      <w:r>
-        <w:t>earning tests af</w:t>
-      </w:r>
-      <w:r>
-        <w:t xml:space="preserve"> N</w:t>
-      </w:r>
-      <w:r>
-        <w:t>hibernate</w:t>
-      </w:r>
-    </w:p>
-    <w:p>
-      <w:pPr>
-        <w:pStyle w:val="Heading3"/>
-      </w:pPr>
-      <w:r>
-        <w:t xml:space="preserve">Iteration </w:t>
-      </w:r>
-      <w:r>
-        <w:t>3</w:t>
-      </w:r>
-    </w:p>
-    <w:p>
-      <w:r>
-        <w:t>Skift til SQL server</w:t>
-      </w:r>
-      <w:r>
-        <w:t xml:space="preserve"> (connectionstring</w:t>
-      </w:r>
-      <w:r>
-        <w:t>/(SQLLite)</w:t>
-      </w:r>
-      <w:r>
-        <w:t>)</w:t>
-      </w:r>
-      <w:r>
-        <w:t xml:space="preserve"> -&gt; nye repositories</w:t>
       </w:r>
     </w:p>
     <w:p>
@@ -409,6 +221,11 @@
       </w:r>
     </w:p>
     <w:p>
+      <w:r>
+        <w:t>Team navne generering</w:t>
+      </w:r>
+    </w:p>
+    <w:p>
       <w:pPr>
         <w:pStyle w:val="Heading3"/>
       </w:pPr>
@@ -441,7 +258,6 @@
         <w:pStyle w:val="Heading3"/>
       </w:pPr>
       <w:r>
-        <w:lastRenderedPageBreak/>
         <w:t xml:space="preserve">Iteration </w:t>
       </w:r>
       <w:r>
@@ -457,11 +273,8 @@
       </w:r>
     </w:p>
     <w:p>
-      <w:pPr>
-        <w:pStyle w:val="Heading2"/>
-      </w:pPr>
-      <w:r>
-        <w:t>Teknologier</w:t>
+      <w:r>
+        <w:t>Ideer</w:t>
       </w:r>
     </w:p>
     <w:p>
@@ -469,132 +282,11 @@
         <w:pStyle w:val="ListParagraph"/>
         <w:numPr>
           <w:ilvl w:val="0"/>
-          <w:numId w:val="3"/>
+          <w:numId w:val="6"/>
         </w:numPr>
       </w:pPr>
       <w:r>
-        <w:t>ASP.NET MVC</w:t>
-      </w:r>
-      <w:r>
-        <w:t xml:space="preserve"> 4</w:t>
-      </w:r>
-    </w:p>
-    <w:p>
-      <w:pPr>
-        <w:pStyle w:val="ListParagraph"/>
-        <w:numPr>
-          <w:ilvl w:val="0"/>
-          <w:numId w:val="3"/>
-        </w:numPr>
-      </w:pPr>
-      <w:r>
-        <w:t>Nhiberna</w:t>
-      </w:r>
-      <w:r>
-        <w:t>t</w:t>
-      </w:r>
-      <w:r>
-        <w:t>e</w:t>
-      </w:r>
-    </w:p>
-    <w:p>
-      <w:pPr>
-        <w:pStyle w:val="ListParagraph"/>
-        <w:numPr>
-          <w:ilvl w:val="0"/>
-          <w:numId w:val="3"/>
-        </w:numPr>
-      </w:pPr>
-      <w:r>
-        <w:t>nSubstitute</w:t>
-      </w:r>
-    </w:p>
-    <w:p>
-      <w:pPr>
-        <w:pStyle w:val="ListParagraph"/>
-        <w:numPr>
-          <w:ilvl w:val="0"/>
-          <w:numId w:val="3"/>
-        </w:numPr>
-      </w:pPr>
-      <w:r>
-        <w:t>Interfaces</w:t>
-      </w:r>
-    </w:p>
-    <w:p>
-      <w:pPr>
-        <w:pStyle w:val="ListParagraph"/>
-        <w:numPr>
-          <w:ilvl w:val="0"/>
-          <w:numId w:val="3"/>
-        </w:numPr>
-      </w:pPr>
-      <w:r>
-        <w:t>Castle.Windsor</w:t>
-      </w:r>
-    </w:p>
-    <w:p>
-      <w:pPr>
-        <w:pStyle w:val="Heading2"/>
-      </w:pPr>
-      <w:r>
-        <w:t>Metoder, Principper</w:t>
-      </w:r>
-    </w:p>
-    <w:p>
-      <w:pPr>
-        <w:pStyle w:val="ListParagraph"/>
-        <w:numPr>
-          <w:ilvl w:val="0"/>
-          <w:numId w:val="4"/>
-        </w:numPr>
-      </w:pPr>
-      <w:r>
-        <w:t>TDD</w:t>
-      </w:r>
-    </w:p>
-    <w:p>
-      <w:pPr>
-        <w:pStyle w:val="ListParagraph"/>
-        <w:numPr>
-          <w:ilvl w:val="0"/>
-          <w:numId w:val="4"/>
-        </w:numPr>
-      </w:pPr>
-      <w:r>
-        <w:t>SOLID</w:t>
-      </w:r>
-    </w:p>
-    <w:p>
-      <w:pPr>
-        <w:pStyle w:val="ListParagraph"/>
-        <w:numPr>
-          <w:ilvl w:val="0"/>
-          <w:numId w:val="4"/>
-        </w:numPr>
-      </w:pPr>
-      <w:r>
-        <w:t>Learning tests</w:t>
-      </w:r>
-    </w:p>
-    <w:p>
-      <w:pPr>
-        <w:pStyle w:val="Heading2"/>
-      </w:pPr>
-      <w:r>
-        <w:t>Patterns</w:t>
-      </w:r>
-    </w:p>
-    <w:p>
-      <w:pPr>
-        <w:pStyle w:val="ListParagraph"/>
-        <w:numPr>
-          <w:ilvl w:val="0"/>
-          <w:numId w:val="5"/>
-        </w:numPr>
-      </w:pPr>
-      <w:r>
-        <w:t>Repository</w:t>
+        <w:t>Autogenererede team-navne</w:t>
       </w:r>
     </w:p>
     <w:sectPr>
@@ -608,7 +300,7 @@
 </file>
 
 <file path=word/numbering.xml><?xml version="1.0" encoding="utf-8"?>
-<w:numbering xmlns:wpc="http://schemas.microsoft.com/office/word/2010/wordprocessingCanvas" xmlns:mc="http://schemas.openxmlformats.org/markup-compatibility/2006" xmlns:o="urn:schemas-microsoft-com:office:office" xmlns:r="http://schemas.openxmlformats.org/officeDocument/2006/relationships" xmlns:m="http://schemas.openxmlformats.org/officeDocument/2006/math" xmlns:v="urn:schemas-microsoft-com:vml" xmlns:wp14="http://schemas.microsoft.com/office/word/2010/wordprocessingDrawing" xmlns:wp="http://schemas.openxmlformats.org/drawingml/2006/wordprocessingDrawing" xmlns:w10="urn:schemas-microsoft-com:office:word" xmlns:w="http://schemas.openxmlformats.org/wordprocessingml/2006/main" xmlns:w14="http://schemas.microsoft.com/office/word/2010/wordml" xmlns:wpg="http://schemas.microsoft.com/office/word/2010/wordprocessingGroup" xmlns:wpi="http://schemas.microsoft.com/office/word/2010/wordprocessingInk" xmlns:wne="http://schemas.microsoft.com/office/word/2006/wordml" xmlns:wps="http://schemas.microsoft.com/office/word/2010/wordprocessingShape" mc:Ignorable="w14 wp14">
+<w:numbering xmlns:ve="http://schemas.openxmlformats.org/markup-compatibility/2006" xmlns:o="urn:schemas-microsoft-com:office:office" xmlns:r="http://schemas.openxmlformats.org/officeDocument/2006/relationships" xmlns:m="http://schemas.openxmlformats.org/officeDocument/2006/math" xmlns:v="urn:schemas-microsoft-com:vml" xmlns:wp="http://schemas.openxmlformats.org/drawingml/2006/wordprocessingDrawing" xmlns:w10="urn:schemas-microsoft-com:office:word" xmlns:w="http://schemas.openxmlformats.org/wordprocessingml/2006/main" xmlns:wne="http://schemas.microsoft.com/office/word/2006/wordml">
   <w:abstractNum w:abstractNumId="0">
     <w:nsid w:val="0CB47484"/>
     <w:multiLevelType w:val="hybridMultilevel"/>
@@ -949,6 +641,119 @@
     </w:lvl>
   </w:abstractNum>
   <w:abstractNum w:abstractNumId="3">
+    <w:nsid w:val="332D7F68"/>
+    <w:multiLevelType w:val="hybridMultilevel"/>
+    <w:tmpl w:val="39E0D29E"/>
+    <w:lvl w:ilvl="0" w:tplc="04060001">
+      <w:start w:val="1"/>
+      <w:numFmt w:val="bullet"/>
+      <w:lvlText w:val=""/>
+      <w:lvlJc w:val="left"/>
+      <w:pPr>
+        <w:ind w:left="720" w:hanging="360"/>
+      </w:pPr>
+      <w:rPr>
+        <w:rFonts w:ascii="Symbol" w:hAnsi="Symbol" w:hint="default"/>
+      </w:rPr>
+    </w:lvl>
+    <w:lvl w:ilvl="1" w:tplc="04060003" w:tentative="1">
+      <w:start w:val="1"/>
+      <w:numFmt w:val="bullet"/>
+      <w:lvlText w:val="o"/>
+      <w:lvlJc w:val="left"/>
+      <w:pPr>
+        <w:ind w:left="1440" w:hanging="360"/>
+      </w:pPr>
+      <w:rPr>
+        <w:rFonts w:ascii="Courier New" w:hAnsi="Courier New" w:cs="Courier New" w:hint="default"/>
+      </w:rPr>
+    </w:lvl>
+    <w:lvl w:ilvl="2" w:tplc="04060005" w:tentative="1">
+      <w:start w:val="1"/>
+      <w:numFmt w:val="bullet"/>
+      <w:lvlText w:val=""/>
+      <w:lvlJc w:val="left"/>
+      <w:pPr>
+        <w:ind w:left="2160" w:hanging="360"/>
+      </w:pPr>
+      <w:rPr>
+        <w:rFonts w:ascii="Wingdings" w:hAnsi="Wingdings" w:hint="default"/>
+      </w:rPr>
+    </w:lvl>
+    <w:lvl w:ilvl="3" w:tplc="04060001" w:tentative="1">
+      <w:start w:val="1"/>
+      <w:numFmt w:val="bullet"/>
+      <w:lvlText w:val=""/>
+      <w:lvlJc w:val="left"/>
+      <w:pPr>
+        <w:ind w:left="2880" w:hanging="360"/>
+      </w:pPr>
+      <w:rPr>
+        <w:rFonts w:ascii="Symbol" w:hAnsi="Symbol" w:hint="default"/>
+      </w:rPr>
+    </w:lvl>
+    <w:lvl w:ilvl="4" w:tplc="04060003" w:tentative="1">
+      <w:start w:val="1"/>
+      <w:numFmt w:val="bullet"/>
+      <w:lvlText w:val="o"/>
+      <w:lvlJc w:val="left"/>
+      <w:pPr>
+        <w:ind w:left="3600" w:hanging="360"/>
+      </w:pPr>
+      <w:rPr>
+        <w:rFonts w:ascii="Courier New" w:hAnsi="Courier New" w:cs="Courier New" w:hint="default"/>
+      </w:rPr>
+    </w:lvl>
+    <w:lvl w:ilvl="5" w:tplc="04060005" w:tentative="1">
+      <w:start w:val="1"/>
+      <w:numFmt w:val="bullet"/>
+      <w:lvlText w:val=""/>
+      <w:lvlJc w:val="left"/>
+      <w:pPr>
+        <w:ind w:left="4320" w:hanging="360"/>
+      </w:pPr>
+      <w:rPr>
+        <w:rFonts w:ascii="Wingdings" w:hAnsi="Wingdings" w:hint="default"/>
+      </w:rPr>
+    </w:lvl>
+    <w:lvl w:ilvl="6" w:tplc="04060001" w:tentative="1">
+      <w:start w:val="1"/>
+      <w:numFmt w:val="bullet"/>
+      <w:lvlText w:val=""/>
+      <w:lvlJc w:val="left"/>
+      <w:pPr>
+        <w:ind w:left="5040" w:hanging="360"/>
+      </w:pPr>
+      <w:rPr>
+        <w:rFonts w:ascii="Symbol" w:hAnsi="Symbol" w:hint="default"/>
+      </w:rPr>
+    </w:lvl>
+    <w:lvl w:ilvl="7" w:tplc="04060003" w:tentative="1">
+      <w:start w:val="1"/>
+      <w:numFmt w:val="bullet"/>
+      <w:lvlText w:val="o"/>
+      <w:lvlJc w:val="left"/>
+      <w:pPr>
+        <w:ind w:left="5760" w:hanging="360"/>
+      </w:pPr>
+      <w:rPr>
+        <w:rFonts w:ascii="Courier New" w:hAnsi="Courier New" w:cs="Courier New" w:hint="default"/>
+      </w:rPr>
+    </w:lvl>
+    <w:lvl w:ilvl="8" w:tplc="04060005" w:tentative="1">
+      <w:start w:val="1"/>
+      <w:numFmt w:val="bullet"/>
+      <w:lvlText w:val=""/>
+      <w:lvlJc w:val="left"/>
+      <w:pPr>
+        <w:ind w:left="6480" w:hanging="360"/>
+      </w:pPr>
+      <w:rPr>
+        <w:rFonts w:ascii="Wingdings" w:hAnsi="Wingdings" w:hint="default"/>
+      </w:rPr>
+    </w:lvl>
+  </w:abstractNum>
+  <w:abstractNum w:abstractNumId="4">
     <w:nsid w:val="3E5469F5"/>
     <w:multiLevelType w:val="hybridMultilevel"/>
     <w:tmpl w:val="3F38D964"/>
@@ -1061,7 +866,7 @@
       </w:rPr>
     </w:lvl>
   </w:abstractNum>
-  <w:abstractNum w:abstractNumId="4">
+  <w:abstractNum w:abstractNumId="5">
     <w:nsid w:val="47776952"/>
     <w:multiLevelType w:val="hybridMultilevel"/>
     <w:tmpl w:val="9D44B7AE"/>
@@ -1184,16 +989,19 @@
     <w:abstractNumId w:val="1"/>
   </w:num>
   <w:num w:numId="4">
+    <w:abstractNumId w:val="5"/>
+  </w:num>
+  <w:num w:numId="5">
     <w:abstractNumId w:val="4"/>
   </w:num>
-  <w:num w:numId="5">
+  <w:num w:numId="6">
     <w:abstractNumId w:val="3"/>
   </w:num>
 </w:numbering>
 </file>
 
 <file path=word/styles.xml><?xml version="1.0" encoding="utf-8"?>
-<w:styles xmlns:mc="http://schemas.openxmlformats.org/markup-compatibility/2006" xmlns:r="http://schemas.openxmlformats.org/officeDocument/2006/relationships" xmlns:w="http://schemas.openxmlformats.org/wordprocessingml/2006/main" xmlns:w14="http://schemas.microsoft.com/office/word/2010/wordml" mc:Ignorable="w14">
+<w:styles xmlns:r="http://schemas.openxmlformats.org/officeDocument/2006/relationships" xmlns:w="http://schemas.openxmlformats.org/wordprocessingml/2006/main">
   <w:docDefaults>
     <w:rPrDefault>
       <w:rPr>
@@ -1433,6 +1241,7 @@
     <w:uiPriority w:val="99"/>
     <w:semiHidden/>
     <w:unhideWhenUsed/>
+    <w:qFormat/>
     <w:tblPr>
       <w:tblInd w:w="0" w:type="dxa"/>
       <w:tblCellMar>

--- a/Documents/FossballGameManager.docx
+++ b/Documents/FossballGameManager.docx
@@ -62,26 +62,6 @@
       </w:r>
     </w:p>
     <w:p>
-      <w:r>
-        <w:t xml:space="preserve">I </w:t>
-      </w:r>
-      <w:r>
-        <w:t xml:space="preserve">de </w:t>
-      </w:r>
-      <w:r>
-        <w:t xml:space="preserve">første </w:t>
-      </w:r>
-      <w:r>
-        <w:t xml:space="preserve">iterationer </w:t>
-      </w:r>
-      <w:r>
-        <w:t xml:space="preserve">vil systemet benytte </w:t>
-      </w:r>
-      <w:r>
-        <w:t>repositiories med statiske data.</w:t>
-      </w:r>
-    </w:p>
-    <w:p>
       <w:pPr>
         <w:pStyle w:val="Heading3"/>
       </w:pPr>
@@ -136,7 +116,13 @@
         </w:numPr>
       </w:pPr>
       <w:r>
-        <w:t>Option 2 – Hold baserede på grupper der dyster mod hinanden</w:t>
+        <w:t xml:space="preserve">Option 2 – </w:t>
+      </w:r>
+      <w:r>
+        <w:t>Hold samles omkring spillernes tilhørsforhold</w:t>
+      </w:r>
+      <w:r>
+        <w:t xml:space="preserve"> (gruppe)</w:t>
       </w:r>
     </w:p>
     <w:p>
@@ -221,36 +207,39 @@
       </w:r>
     </w:p>
     <w:p>
-      <w:r>
-        <w:t>Team navne generering</w:t>
+      <w:pPr>
+        <w:pStyle w:val="Heading3"/>
+      </w:pPr>
+      <w:r>
+        <w:t xml:space="preserve">Iteration </w:t>
+      </w:r>
+      <w:r>
+        <w:t>5</w:t>
       </w:r>
     </w:p>
     <w:p>
-      <w:pPr>
-        <w:pStyle w:val="Heading3"/>
-      </w:pPr>
-      <w:r>
-        <w:t xml:space="preserve">Iteration </w:t>
-      </w:r>
-      <w:r>
-        <w:t>5</w:t>
+      <w:r>
+        <w:t>Alle hold dyster mod hinanden i en turnering</w:t>
+      </w:r>
+      <w:r>
+        <w:t xml:space="preserve">  - </w:t>
+      </w:r>
+      <w:r>
+        <w:t>R</w:t>
+      </w:r>
+      <w:r>
+        <w:t>esultater gemmes og kan fremvises</w:t>
+      </w:r>
+      <w:r>
+        <w:t>. Resultater skal kunne registreres fra flere klienter, så mere end èt bord kan tages i brug.</w:t>
       </w:r>
     </w:p>
     <w:p>
       <w:r>
-        <w:t>Alle hold dyster mod hinanden i en turnering</w:t>
-      </w:r>
-      <w:r>
-        <w:t xml:space="preserve">  - </w:t>
-      </w:r>
-      <w:r>
-        <w:t>R</w:t>
-      </w:r>
-      <w:r>
-        <w:t>esultater gemmes og kan fremvises</w:t>
-      </w:r>
-      <w:r>
-        <w:t>. Resultater skal kunne registreres fra flere klienter, så mere end èt bord kan tages i brug.</w:t>
+        <w:t xml:space="preserve">Visualisering af turnerings </w:t>
+      </w:r>
+      <w:r>
+        <w:t>rangliste der opdateres løbende.</w:t>
       </w:r>
     </w:p>
     <w:p>
@@ -258,33 +247,10 @@
         <w:pStyle w:val="Heading3"/>
       </w:pPr>
       <w:r>
-        <w:t xml:space="preserve">Iteration </w:t>
-      </w:r>
-      <w:r>
-        <w:t>6</w:t>
+        <w:t>Ideer</w:t>
       </w:r>
     </w:p>
     <w:p>
-      <w:r>
-        <w:t xml:space="preserve">Visualisering af turnerings </w:t>
-      </w:r>
-      <w:r>
-        <w:t>rangliste der opdateres løbende.</w:t>
-      </w:r>
-    </w:p>
-    <w:p>
-      <w:r>
-        <w:t>Ideer</w:t>
-      </w:r>
-    </w:p>
-    <w:p>
-      <w:pPr>
-        <w:pStyle w:val="ListParagraph"/>
-        <w:numPr>
-          <w:ilvl w:val="0"/>
-          <w:numId w:val="6"/>
-        </w:numPr>
-      </w:pPr>
       <w:r>
         <w:t>Autogenererede team-navne</w:t>
       </w:r>
